--- a/02_ArduinoESP.docx
+++ b/02_ArduinoESP.docx
@@ -1,6 +1,6 @@
 
 <file path=word/document.xml><?xml version="1.0" encoding="utf-8"?>
-<w:document xmlns:wpc="http://schemas.microsoft.com/office/word/2010/wordprocessingCanvas" xmlns:cx="http://schemas.microsoft.com/office/drawing/2014/chartex" xmlns:cx1="http://schemas.microsoft.com/office/drawing/2015/9/8/chartex" xmlns:cx2="http://schemas.microsoft.com/office/drawing/2015/10/21/chartex" xmlns:cx3="http://schemas.microsoft.com/office/drawing/2016/5/9/chartex" xmlns:cx4="http://schemas.microsoft.com/office/drawing/2016/5/10/chartex" xmlns:cx5="http://schemas.microsoft.com/office/drawing/2016/5/11/chartex" xmlns:cx6="http://schemas.microsoft.com/office/drawing/2016/5/12/chartex" xmlns:cx7="http://schemas.microsoft.com/office/drawing/2016/5/13/chartex" xmlns:cx8="http://schemas.microsoft.com/office/drawing/2016/5/14/chartex" xmlns:mc="http://schemas.openxmlformats.org/markup-compatibility/2006" xmlns:aink="http://schemas.microsoft.com/office/drawing/2016/ink" xmlns:am3d="http://schemas.microsoft.com/office/drawing/2017/model3d" xmlns:o="urn:schemas-microsoft-com:office:office" xmlns:oel="http://schemas.microsoft.com/office/2019/extlst" xmlns:r="http://schemas.openxmlformats.org/officeDocument/2006/relationships" xmlns:m="http://schemas.openxmlformats.org/officeDocument/2006/math" xmlns:v="urn:schemas-microsoft-com:vml" xmlns:wp14="http://schemas.microsoft.com/office/word/2010/wordprocessingDrawing" xmlns:wp="http://schemas.openxmlformats.org/drawingml/2006/wordprocessingDrawing" xmlns:w10="urn:schemas-microsoft-com:office:word" xmlns:w="http://schemas.openxmlformats.org/wordprocessingml/2006/main" xmlns:w14="http://schemas.microsoft.com/office/word/2010/wordml" xmlns:w15="http://schemas.microsoft.com/office/word/2012/wordml" xmlns:w16cex="http://schemas.microsoft.com/office/word/2018/wordml/cex" xmlns:w16cid="http://schemas.microsoft.com/office/word/2016/wordml/cid" xmlns:w16="http://schemas.microsoft.com/office/word/2018/wordml" xmlns:w16du="http://schemas.microsoft.com/office/word/2023/wordml/word16du" xmlns:w16sdtdh="http://schemas.microsoft.com/office/word/2020/wordml/sdtdatahash" xmlns:w16se="http://schemas.microsoft.com/office/word/2015/wordml/symex" xmlns:wpg="http://schemas.microsoft.com/office/word/2010/wordprocessingGroup" xmlns:wpi="http://schemas.microsoft.com/office/word/2010/wordprocessingInk" xmlns:wne="http://schemas.microsoft.com/office/word/2006/wordml" xmlns:wps="http://schemas.microsoft.com/office/word/2010/wordprocessingShape" mc:Ignorable="w14 w15 w16se w16cid w16 w16cex w16sdtdh wp14">
+<w:document xmlns:wpc="http://schemas.microsoft.com/office/word/2010/wordprocessingCanvas" xmlns:cx="http://schemas.microsoft.com/office/drawing/2014/chartex" xmlns:cx1="http://schemas.microsoft.com/office/drawing/2015/9/8/chartex" xmlns:cx2="http://schemas.microsoft.com/office/drawing/2015/10/21/chartex" xmlns:cx3="http://schemas.microsoft.com/office/drawing/2016/5/9/chartex" xmlns:cx4="http://schemas.microsoft.com/office/drawing/2016/5/10/chartex" xmlns:cx5="http://schemas.microsoft.com/office/drawing/2016/5/11/chartex" xmlns:cx6="http://schemas.microsoft.com/office/drawing/2016/5/12/chartex" xmlns:cx7="http://schemas.microsoft.com/office/drawing/2016/5/13/chartex" xmlns:cx8="http://schemas.microsoft.com/office/drawing/2016/5/14/chartex" xmlns:mc="http://schemas.openxmlformats.org/markup-compatibility/2006" xmlns:aink="http://schemas.microsoft.com/office/drawing/2016/ink" xmlns:am3d="http://schemas.microsoft.com/office/drawing/2017/model3d" xmlns:o="urn:schemas-microsoft-com:office:office" xmlns:oel="http://schemas.microsoft.com/office/2019/extlst" xmlns:r="http://schemas.openxmlformats.org/officeDocument/2006/relationships" xmlns:m="http://schemas.openxmlformats.org/officeDocument/2006/math" xmlns:v="urn:schemas-microsoft-com:vml" xmlns:wp14="http://schemas.microsoft.com/office/word/2010/wordprocessingDrawing" xmlns:wp="http://schemas.openxmlformats.org/drawingml/2006/wordprocessingDrawing" xmlns:w10="urn:schemas-microsoft-com:office:word" xmlns:w="http://schemas.openxmlformats.org/wordprocessingml/2006/main" xmlns:w14="http://schemas.microsoft.com/office/word/2010/wordml" xmlns:w15="http://schemas.microsoft.com/office/word/2012/wordml" xmlns:w16cex="http://schemas.microsoft.com/office/word/2018/wordml/cex" xmlns:w16cid="http://schemas.microsoft.com/office/word/2016/wordml/cid" xmlns:w16="http://schemas.microsoft.com/office/word/2018/wordml" xmlns:w16sdtdh="http://schemas.microsoft.com/office/word/2020/wordml/sdtdatahash" xmlns:w16se="http://schemas.microsoft.com/office/word/2015/wordml/symex" xmlns:wpg="http://schemas.microsoft.com/office/word/2010/wordprocessingGroup" xmlns:wpi="http://schemas.microsoft.com/office/word/2010/wordprocessingInk" xmlns:wne="http://schemas.microsoft.com/office/word/2006/wordml" xmlns:wps="http://schemas.microsoft.com/office/word/2010/wordprocessingShape" mc:Ignorable="w14 w15 w16se w16cid w16 w16cex w16sdtdh wp14">
   <w:body>
     <w:p>
       <w:pPr>
@@ -34,23 +34,12 @@
     </w:p>
     <w:p/>
     <w:p>
-      <w:pPr>
-        <w:rPr>
-          <w:lang w:val="en-US"/>
-        </w:rPr>
-      </w:pPr>
       <w:proofErr w:type="spellStart"/>
       <w:r>
-        <w:rPr>
-          <w:lang w:val="en-US"/>
-        </w:rPr>
         <w:t>Seleccionar</w:t>
       </w:r>
       <w:proofErr w:type="spellEnd"/>
       <w:r>
-        <w:rPr>
-          <w:lang w:val="en-US"/>
-        </w:rPr>
         <w:t xml:space="preserve"> </w:t>
       </w:r>
       <w:r>
@@ -1153,7 +1142,7 @@
         <w:spacing w:after="120" w:line="264" w:lineRule="auto"/>
         <w:rPr>
           <w:rFonts w:asciiTheme="majorHAnsi" w:eastAsiaTheme="majorEastAsia" w:hAnsiTheme="majorHAnsi" w:cstheme="majorBidi"/>
-          <w:color w:val="2F5496" w:themeColor="accent1" w:themeShade="BF"/>
+          <w:color w:val="6D1D6A" w:themeColor="accent1" w:themeShade="BF"/>
           <w:sz w:val="36"/>
           <w:szCs w:val="36"/>
         </w:rPr>
@@ -1389,149 +1378,65 @@
           <w:lang w:val="es-MX"/>
         </w:rPr>
       </w:pPr>
-      <w:r>
-        <w:rPr>
-          <w:b w:val="0"/>
-        </w:rPr>
-        <w:fldChar w:fldCharType="begin"/>
-      </w:r>
-      <w:r>
+      <w:hyperlink r:id="rId30" w:history="1">
+        <w:r>
+          <w:rPr>
+            <w:rStyle w:val="Hyperlink"/>
+            <w:b w:val="0"/>
+            <w:lang w:val="es-MX"/>
+          </w:rPr>
+          <w:t>https://raw.githubusercontent.com/espressif/arduino-esp32/gh-pages/package_esp32_index.json</w:t>
+        </w:r>
+      </w:hyperlink>
+    </w:p>
+    <w:p>
+      <w:pPr>
+        <w:pStyle w:val="CodingLine"/>
+        <w:framePr w:wrap="around"/>
         <w:rPr>
           <w:b w:val="0"/>
           <w:lang w:val="es-MX"/>
         </w:rPr>
-        <w:instrText>HYPERLINK "https://raw.githubusercontent.com/espressif/arduino-esp32/gh-pages/package_esp32_index.json"</w:instrText>
-      </w:r>
-      <w:r>
-        <w:rPr>
-          <w:b w:val="0"/>
-        </w:rPr>
-      </w:r>
-      <w:r>
-        <w:rPr>
-          <w:b w:val="0"/>
-        </w:rPr>
-        <w:fldChar w:fldCharType="separate"/>
-      </w:r>
-      <w:r>
-        <w:rPr>
-          <w:rStyle w:val="Hyperlink"/>
-          <w:b w:val="0"/>
-          <w:lang w:val="es-MX"/>
-        </w:rPr>
-        <w:t>https://raw.githubusercontent.com/espressif/arduino-esp32/gh-pages/package_esp32_index.json</w:t>
-      </w:r>
-      <w:r>
-        <w:rPr>
-          <w:rStyle w:val="Hyperlink"/>
-          <w:b w:val="0"/>
-          <w:lang w:val="es-MX"/>
-        </w:rPr>
-        <w:fldChar w:fldCharType="end"/>
-      </w:r>
-    </w:p>
-    <w:p>
-      <w:pPr>
-        <w:pStyle w:val="CodingLine"/>
-        <w:framePr w:wrap="around"/>
-        <w:rPr>
-          <w:b w:val="0"/>
-          <w:lang w:val="es-MX"/>
-        </w:rPr>
-      </w:pPr>
-      <w:r>
-        <w:rPr>
-          <w:b w:val="0"/>
-        </w:rPr>
-        <w:fldChar w:fldCharType="begin"/>
-      </w:r>
-      <w:r>
-        <w:rPr>
-          <w:b w:val="0"/>
-          <w:lang w:val="es-MX"/>
-        </w:rPr>
-        <w:instrText>HYPERLINK "https://arduino.esp8266.com/stable/package_esp8266com_index.json"</w:instrText>
-      </w:r>
-      <w:r>
-        <w:rPr>
-          <w:b w:val="0"/>
-        </w:rPr>
-      </w:r>
-      <w:r>
-        <w:rPr>
-          <w:b w:val="0"/>
-        </w:rPr>
-        <w:fldChar w:fldCharType="separate"/>
-      </w:r>
-      <w:r>
-        <w:rPr>
-          <w:rStyle w:val="Hyperlink"/>
-          <w:b w:val="0"/>
-          <w:lang w:val="es-MX"/>
-        </w:rPr>
-        <w:t>https://arduino.esp8266.com/stable/package_esp8266com_index.json</w:t>
-      </w:r>
-      <w:r>
-        <w:rPr>
-          <w:rStyle w:val="Hyperlink"/>
-          <w:b w:val="0"/>
-          <w:lang w:val="es-MX"/>
-        </w:rPr>
-        <w:fldChar w:fldCharType="end"/>
-      </w:r>
-    </w:p>
-    <w:p>
-      <w:pPr>
-        <w:rPr>
-          <w:lang w:val="en-US"/>
-        </w:rPr>
-      </w:pPr>
-      <w:r>
-        <w:rPr>
-          <w:lang w:val="en-US"/>
-        </w:rPr>
+      </w:pPr>
+      <w:hyperlink r:id="rId31" w:history="1">
+        <w:r>
+          <w:rPr>
+            <w:rStyle w:val="Hyperlink"/>
+            <w:b w:val="0"/>
+            <w:lang w:val="es-MX"/>
+          </w:rPr>
+          <w:t>https://arduino.esp8266.com/stable/package_esp8266com_index.json</w:t>
+        </w:r>
+      </w:hyperlink>
+    </w:p>
+    <w:p>
+      <w:r>
         <w:t xml:space="preserve">Da </w:t>
       </w:r>
       <w:proofErr w:type="spellStart"/>
       <w:r>
-        <w:rPr>
-          <w:lang w:val="en-US"/>
-        </w:rPr>
         <w:t>clic</w:t>
       </w:r>
       <w:proofErr w:type="spellEnd"/>
       <w:r>
-        <w:rPr>
-          <w:lang w:val="en-US"/>
-        </w:rPr>
         <w:t xml:space="preserve"> </w:t>
       </w:r>
       <w:proofErr w:type="spellStart"/>
       <w:r>
-        <w:rPr>
-          <w:lang w:val="en-US"/>
-        </w:rPr>
         <w:t>en</w:t>
       </w:r>
       <w:proofErr w:type="spellEnd"/>
       <w:r>
-        <w:rPr>
-          <w:lang w:val="en-US"/>
-        </w:rPr>
         <w:t xml:space="preserve"> OK.</w:t>
       </w:r>
     </w:p>
     <w:p>
       <w:pPr>
         <w:pStyle w:val="Imagen"/>
-        <w:rPr>
-          <w:lang w:val="en-US"/>
-        </w:rPr>
       </w:pPr>
       <w:r>
         <w:rPr>
           <w:noProof/>
-          <w:lang w:val="en-US"/>
         </w:rPr>
         <w:drawing>
           <wp:inline distT="0" distB="0" distL="0" distR="0" wp14:anchorId="5093091F" wp14:editId="33D1D556">
@@ -1549,7 +1454,7 @@
                     <pic:cNvPicPr/>
                   </pic:nvPicPr>
                   <pic:blipFill>
-                    <a:blip r:embed="rId30"/>
+                    <a:blip r:embed="rId32"/>
                     <a:stretch>
                       <a:fillRect/>
                     </a:stretch>
@@ -1570,13 +1475,7 @@
         </w:drawing>
       </w:r>
     </w:p>
-    <w:p>
-      <w:pPr>
-        <w:rPr>
-          <w:lang w:val="en-US"/>
-        </w:rPr>
-      </w:pPr>
-    </w:p>
+    <w:p/>
     <w:p>
       <w:r>
         <w:t xml:space="preserve">Asegúrate de </w:t>
@@ -1632,7 +1531,7 @@
                     <pic:cNvPicPr/>
                   </pic:nvPicPr>
                   <pic:blipFill>
-                    <a:blip r:embed="rId31"/>
+                    <a:blip r:embed="rId33"/>
                     <a:stretch>
                       <a:fillRect/>
                     </a:stretch>
@@ -1711,7 +1610,7 @@
                     <pic:cNvPicPr/>
                   </pic:nvPicPr>
                   <pic:blipFill>
-                    <a:blip r:embed="rId32"/>
+                    <a:blip r:embed="rId34"/>
                     <a:stretch>
                       <a:fillRect/>
                     </a:stretch>
@@ -1783,150 +1682,6 @@
                 <pic:pic xmlns:pic="http://schemas.openxmlformats.org/drawingml/2006/picture">
                   <pic:nvPicPr>
                     <pic:cNvPr id="18" name="Imagen 18" descr="Interfaz de usuario gráfica, Texto, Aplicación&#10;&#10;Descripción generada automáticamente"/>
-                    <pic:cNvPicPr/>
-                  </pic:nvPicPr>
-                  <pic:blipFill>
-                    <a:blip r:embed="rId33"/>
-                    <a:stretch>
-                      <a:fillRect/>
-                    </a:stretch>
-                  </pic:blipFill>
-                  <pic:spPr>
-                    <a:xfrm>
-                      <a:off x="0" y="0"/>
-                      <a:ext cx="4086000" cy="2167200"/>
-                    </a:xfrm>
-                    <a:prstGeom prst="rect">
-                      <a:avLst/>
-                    </a:prstGeom>
-                  </pic:spPr>
-                </pic:pic>
-              </a:graphicData>
-            </a:graphic>
-          </wp:inline>
-        </w:drawing>
-      </w:r>
-    </w:p>
-    <w:p/>
-    <w:p>
-      <w:r>
-        <w:t>Empezará a instalar y se verá algo así:</w:t>
-      </w:r>
-    </w:p>
-    <w:p>
-      <w:pPr>
-        <w:pStyle w:val="Imagen"/>
-      </w:pPr>
-      <w:r>
-        <w:rPr>
-          <w:noProof/>
-        </w:rPr>
-        <w:lastRenderedPageBreak/>
-        <w:drawing>
-          <wp:inline distT="0" distB="0" distL="0" distR="0" wp14:anchorId="7CBEA5D9" wp14:editId="38ED7E47">
-            <wp:extent cx="4086000" cy="2167200"/>
-            <wp:effectExtent l="0" t="0" r="0" b="5080"/>
-            <wp:docPr id="24" name="Imagen 24" descr="Interfaz de usuario gráfica, Texto, Aplicación&#10;&#10;Descripción generada automáticamente"/>
-            <wp:cNvGraphicFramePr>
-              <a:graphicFrameLocks xmlns:a="http://schemas.openxmlformats.org/drawingml/2006/main" noChangeAspect="1"/>
-            </wp:cNvGraphicFramePr>
-            <a:graphic xmlns:a="http://schemas.openxmlformats.org/drawingml/2006/main">
-              <a:graphicData uri="http://schemas.openxmlformats.org/drawingml/2006/picture">
-                <pic:pic xmlns:pic="http://schemas.openxmlformats.org/drawingml/2006/picture">
-                  <pic:nvPicPr>
-                    <pic:cNvPr id="24" name="Imagen 24" descr="Interfaz de usuario gráfica, Texto, Aplicación&#10;&#10;Descripción generada automáticamente"/>
-                    <pic:cNvPicPr/>
-                  </pic:nvPicPr>
-                  <pic:blipFill>
-                    <a:blip r:embed="rId34"/>
-                    <a:stretch>
-                      <a:fillRect/>
-                    </a:stretch>
-                  </pic:blipFill>
-                  <pic:spPr>
-                    <a:xfrm>
-                      <a:off x="0" y="0"/>
-                      <a:ext cx="4086000" cy="2167200"/>
-                    </a:xfrm>
-                    <a:prstGeom prst="rect">
-                      <a:avLst/>
-                    </a:prstGeom>
-                  </pic:spPr>
-                </pic:pic>
-              </a:graphicData>
-            </a:graphic>
-          </wp:inline>
-        </w:drawing>
-      </w:r>
-    </w:p>
-    <w:p/>
-    <w:p>
-      <w:pPr>
-        <w:rPr>
-          <w:rStyle w:val="CodingCar"/>
-        </w:rPr>
-      </w:pPr>
-      <w:r>
-        <w:t xml:space="preserve">Cuando termine dirá </w:t>
-      </w:r>
-      <w:proofErr w:type="spellStart"/>
-      <w:r>
-        <w:rPr>
-          <w:rStyle w:val="CodingCar"/>
-        </w:rPr>
-        <w:t>Platform</w:t>
-      </w:r>
-      <w:proofErr w:type="spellEnd"/>
-      <w:r>
-        <w:rPr>
-          <w:rStyle w:val="CodingCar"/>
-        </w:rPr>
-        <w:t xml:space="preserve"> esp</w:t>
-      </w:r>
-      <w:proofErr w:type="gramStart"/>
-      <w:r>
-        <w:rPr>
-          <w:rStyle w:val="CodingCar"/>
-        </w:rPr>
-        <w:t>32:esp32@2.0.7</w:t>
-      </w:r>
-      <w:proofErr w:type="gramEnd"/>
-      <w:r>
-        <w:rPr>
-          <w:rStyle w:val="CodingCar"/>
-        </w:rPr>
-        <w:t xml:space="preserve"> </w:t>
-      </w:r>
-      <w:proofErr w:type="spellStart"/>
-      <w:r>
-        <w:rPr>
-          <w:rStyle w:val="CodingCar"/>
-        </w:rPr>
-        <w:t>installed</w:t>
-      </w:r>
-      <w:proofErr w:type="spellEnd"/>
-    </w:p>
-    <w:p>
-      <w:pPr>
-        <w:pStyle w:val="Imagen"/>
-      </w:pPr>
-      <w:r>
-        <w:rPr>
-          <w:noProof/>
-        </w:rPr>
-        <w:drawing>
-          <wp:inline distT="0" distB="0" distL="0" distR="0" wp14:anchorId="0A123ACB" wp14:editId="78663EC8">
-            <wp:extent cx="4086000" cy="2167200"/>
-            <wp:effectExtent l="0" t="0" r="0" b="5080"/>
-            <wp:docPr id="28" name="Imagen 28" descr="Interfaz de usuario gráfica, Texto&#10;&#10;Descripción generada automáticamente"/>
-            <wp:cNvGraphicFramePr>
-              <a:graphicFrameLocks xmlns:a="http://schemas.openxmlformats.org/drawingml/2006/main" noChangeAspect="1"/>
-            </wp:cNvGraphicFramePr>
-            <a:graphic xmlns:a="http://schemas.openxmlformats.org/drawingml/2006/main">
-              <a:graphicData uri="http://schemas.openxmlformats.org/drawingml/2006/picture">
-                <pic:pic xmlns:pic="http://schemas.openxmlformats.org/drawingml/2006/picture">
-                  <pic:nvPicPr>
-                    <pic:cNvPr id="28" name="Imagen 28" descr="Interfaz de usuario gráfica, Texto&#10;&#10;Descripción generada automáticamente"/>
                     <pic:cNvPicPr/>
                   </pic:nvPicPr>
                   <pic:blipFill>
@@ -1953,40 +1708,8 @@
     </w:p>
     <w:p/>
     <w:p>
-      <w:pPr>
-        <w:rPr>
-          <w:rStyle w:val="CodingLineCar"/>
-          <w:lang w:val="es-MX"/>
-        </w:rPr>
-      </w:pPr>
-      <w:r>
-        <w:t xml:space="preserve">Ahora hay que revisar que en </w:t>
-      </w:r>
-      <w:r>
-        <w:rPr>
-          <w:rStyle w:val="CodingLineCar"/>
-          <w:lang w:val="es-MX"/>
-        </w:rPr>
-        <w:t xml:space="preserve">Tools → </w:t>
-      </w:r>
-      <w:proofErr w:type="spellStart"/>
-      <w:r>
-        <w:rPr>
-          <w:rStyle w:val="CodingLineCar"/>
-          <w:lang w:val="es-MX"/>
-        </w:rPr>
-        <w:t>Board</w:t>
-      </w:r>
-      <w:proofErr w:type="spellEnd"/>
-      <w:r>
-        <w:t xml:space="preserve"> aparezca </w:t>
-      </w:r>
-      <w:r>
-        <w:rPr>
-          <w:rStyle w:val="CodingLineCar"/>
-          <w:lang w:val="es-MX"/>
-        </w:rPr>
-        <w:t>esp32</w:t>
+      <w:r>
+        <w:t>Empezará a instalar y se verá algo así:</w:t>
       </w:r>
     </w:p>
     <w:p>
@@ -1997,11 +1720,12 @@
         <w:rPr>
           <w:noProof/>
         </w:rPr>
+        <w:lastRenderedPageBreak/>
         <w:drawing>
-          <wp:inline distT="0" distB="0" distL="0" distR="0" wp14:anchorId="058371FA" wp14:editId="1EB825EA">
+          <wp:inline distT="0" distB="0" distL="0" distR="0" wp14:anchorId="7CBEA5D9" wp14:editId="38ED7E47">
             <wp:extent cx="4086000" cy="2167200"/>
             <wp:effectExtent l="0" t="0" r="0" b="5080"/>
-            <wp:docPr id="30" name="Imagen 30" descr="Interfaz de usuario gráfica, Aplicación&#10;&#10;Descripción generada automáticamente"/>
+            <wp:docPr id="24" name="Imagen 24" descr="Interfaz de usuario gráfica, Texto, Aplicación&#10;&#10;Descripción generada automáticamente"/>
             <wp:cNvGraphicFramePr>
               <a:graphicFrameLocks xmlns:a="http://schemas.openxmlformats.org/drawingml/2006/main" noChangeAspect="1"/>
             </wp:cNvGraphicFramePr>
@@ -2009,7 +1733,7 @@
               <a:graphicData uri="http://schemas.openxmlformats.org/drawingml/2006/picture">
                 <pic:pic xmlns:pic="http://schemas.openxmlformats.org/drawingml/2006/picture">
                   <pic:nvPicPr>
-                    <pic:cNvPr id="30" name="Imagen 30" descr="Interfaz de usuario gráfica, Aplicación&#10;&#10;Descripción generada automáticamente"/>
+                    <pic:cNvPr id="24" name="Imagen 24" descr="Interfaz de usuario gráfica, Texto, Aplicación&#10;&#10;Descripción generada automáticamente"/>
                     <pic:cNvPicPr/>
                   </pic:nvPicPr>
                   <pic:blipFill>
@@ -2036,9 +1760,50 @@
     </w:p>
     <w:p/>
     <w:p>
-      <w:r>
-        <w:t>Repetir los mismos pasos, pero para la ESP8266.</w:t>
-      </w:r>
+      <w:pPr>
+        <w:rPr>
+          <w:rStyle w:val="CodingCar"/>
+        </w:rPr>
+      </w:pPr>
+      <w:r>
+        <w:t xml:space="preserve">Cuando termine dirá </w:t>
+      </w:r>
+      <w:proofErr w:type="spellStart"/>
+      <w:r>
+        <w:rPr>
+          <w:rStyle w:val="CodingCar"/>
+        </w:rPr>
+        <w:t>Platform</w:t>
+      </w:r>
+      <w:proofErr w:type="spellEnd"/>
+      <w:r>
+        <w:rPr>
+          <w:rStyle w:val="CodingCar"/>
+        </w:rPr>
+        <w:t xml:space="preserve"> esp</w:t>
+      </w:r>
+      <w:proofErr w:type="gramStart"/>
+      <w:r>
+        <w:rPr>
+          <w:rStyle w:val="CodingCar"/>
+        </w:rPr>
+        <w:t>32:esp32@2.0.7</w:t>
+      </w:r>
+      <w:proofErr w:type="gramEnd"/>
+      <w:r>
+        <w:rPr>
+          <w:rStyle w:val="CodingCar"/>
+        </w:rPr>
+        <w:t xml:space="preserve"> </w:t>
+      </w:r>
+      <w:proofErr w:type="spellStart"/>
+      <w:r>
+        <w:rPr>
+          <w:rStyle w:val="CodingCar"/>
+        </w:rPr>
+        <w:t>installed</w:t>
+      </w:r>
+      <w:proofErr w:type="spellEnd"/>
     </w:p>
     <w:p>
       <w:pPr>
@@ -2048,12 +1813,11 @@
         <w:rPr>
           <w:noProof/>
         </w:rPr>
-        <w:lastRenderedPageBreak/>
         <w:drawing>
-          <wp:inline distT="0" distB="0" distL="0" distR="0" wp14:anchorId="19934E4A" wp14:editId="432F1CE9">
+          <wp:inline distT="0" distB="0" distL="0" distR="0" wp14:anchorId="0A123ACB" wp14:editId="78663EC8">
             <wp:extent cx="4086000" cy="2167200"/>
             <wp:effectExtent l="0" t="0" r="0" b="5080"/>
-            <wp:docPr id="31" name="Imagen 31" descr="Interfaz de usuario gráfica, Texto, Aplicación&#10;&#10;Descripción generada automáticamente"/>
+            <wp:docPr id="28" name="Imagen 28" descr="Interfaz de usuario gráfica, Texto&#10;&#10;Descripción generada automáticamente"/>
             <wp:cNvGraphicFramePr>
               <a:graphicFrameLocks xmlns:a="http://schemas.openxmlformats.org/drawingml/2006/main" noChangeAspect="1"/>
             </wp:cNvGraphicFramePr>
@@ -2061,7 +1825,7 @@
               <a:graphicData uri="http://schemas.openxmlformats.org/drawingml/2006/picture">
                 <pic:pic xmlns:pic="http://schemas.openxmlformats.org/drawingml/2006/picture">
                   <pic:nvPicPr>
-                    <pic:cNvPr id="31" name="Imagen 31" descr="Interfaz de usuario gráfica, Texto, Aplicación&#10;&#10;Descripción generada automáticamente"/>
+                    <pic:cNvPr id="28" name="Imagen 28" descr="Interfaz de usuario gráfica, Texto&#10;&#10;Descripción generada automáticamente"/>
                     <pic:cNvPicPr/>
                   </pic:nvPicPr>
                   <pic:blipFill>
@@ -2086,6 +1850,44 @@
         </w:drawing>
       </w:r>
     </w:p>
+    <w:p/>
+    <w:p>
+      <w:pPr>
+        <w:rPr>
+          <w:rStyle w:val="CodingLineCar"/>
+          <w:lang w:val="es-MX"/>
+        </w:rPr>
+      </w:pPr>
+      <w:r>
+        <w:t xml:space="preserve">Ahora hay que revisar que en </w:t>
+      </w:r>
+      <w:r>
+        <w:rPr>
+          <w:rStyle w:val="CodingLineCar"/>
+          <w:lang w:val="es-MX"/>
+        </w:rPr>
+        <w:t xml:space="preserve">Tools → </w:t>
+      </w:r>
+      <w:proofErr w:type="spellStart"/>
+      <w:r>
+        <w:rPr>
+          <w:rStyle w:val="CodingLineCar"/>
+          <w:lang w:val="es-MX"/>
+        </w:rPr>
+        <w:t>Board</w:t>
+      </w:r>
+      <w:proofErr w:type="spellEnd"/>
+      <w:r>
+        <w:t xml:space="preserve"> aparezca </w:t>
+      </w:r>
+      <w:r>
+        <w:rPr>
+          <w:rStyle w:val="CodingLineCar"/>
+          <w:lang w:val="es-MX"/>
+        </w:rPr>
+        <w:t>esp32</w:t>
+      </w:r>
+    </w:p>
     <w:p>
       <w:pPr>
         <w:pStyle w:val="Imagen"/>
@@ -2095,10 +1897,10 @@
           <w:noProof/>
         </w:rPr>
         <w:drawing>
-          <wp:inline distT="0" distB="0" distL="0" distR="0" wp14:anchorId="0175010C" wp14:editId="00B5DA24">
+          <wp:inline distT="0" distB="0" distL="0" distR="0" wp14:anchorId="058371FA" wp14:editId="1EB825EA">
             <wp:extent cx="4086000" cy="2167200"/>
             <wp:effectExtent l="0" t="0" r="0" b="5080"/>
-            <wp:docPr id="32" name="Imagen 32" descr="Interfaz de usuario gráfica, Texto&#10;&#10;Descripción generada automáticamente"/>
+            <wp:docPr id="30" name="Imagen 30" descr="Interfaz de usuario gráfica, Aplicación&#10;&#10;Descripción generada automáticamente"/>
             <wp:cNvGraphicFramePr>
               <a:graphicFrameLocks xmlns:a="http://schemas.openxmlformats.org/drawingml/2006/main" noChangeAspect="1"/>
             </wp:cNvGraphicFramePr>
@@ -2106,7 +1908,7 @@
               <a:graphicData uri="http://schemas.openxmlformats.org/drawingml/2006/picture">
                 <pic:pic xmlns:pic="http://schemas.openxmlformats.org/drawingml/2006/picture">
                   <pic:nvPicPr>
-                    <pic:cNvPr id="32" name="Imagen 32" descr="Interfaz de usuario gráfica, Texto&#10;&#10;Descripción generada automáticamente"/>
+                    <pic:cNvPr id="30" name="Imagen 30" descr="Interfaz de usuario gráfica, Aplicación&#10;&#10;Descripción generada automáticamente"/>
                     <pic:cNvPicPr/>
                   </pic:nvPicPr>
                   <pic:blipFill>
@@ -2131,6 +1933,12 @@
         </w:drawing>
       </w:r>
     </w:p>
+    <w:p/>
+    <w:p>
+      <w:r>
+        <w:t>Repetir los mismos pasos, pero para la ESP8266.</w:t>
+      </w:r>
+    </w:p>
     <w:p>
       <w:pPr>
         <w:pStyle w:val="Imagen"/>
@@ -2139,11 +1947,12 @@
         <w:rPr>
           <w:noProof/>
         </w:rPr>
+        <w:lastRenderedPageBreak/>
         <w:drawing>
-          <wp:inline distT="0" distB="0" distL="0" distR="0" wp14:anchorId="5B7E5412" wp14:editId="186C1656">
+          <wp:inline distT="0" distB="0" distL="0" distR="0" wp14:anchorId="19934E4A" wp14:editId="432F1CE9">
             <wp:extent cx="4086000" cy="2167200"/>
             <wp:effectExtent l="0" t="0" r="0" b="5080"/>
-            <wp:docPr id="33" name="Imagen 33" descr="Interfaz de usuario gráfica, Texto&#10;&#10;Descripción generada automáticamente"/>
+            <wp:docPr id="31" name="Imagen 31" descr="Interfaz de usuario gráfica, Texto, Aplicación&#10;&#10;Descripción generada automáticamente"/>
             <wp:cNvGraphicFramePr>
               <a:graphicFrameLocks xmlns:a="http://schemas.openxmlformats.org/drawingml/2006/main" noChangeAspect="1"/>
             </wp:cNvGraphicFramePr>
@@ -2151,7 +1960,7 @@
               <a:graphicData uri="http://schemas.openxmlformats.org/drawingml/2006/picture">
                 <pic:pic xmlns:pic="http://schemas.openxmlformats.org/drawingml/2006/picture">
                   <pic:nvPicPr>
-                    <pic:cNvPr id="33" name="Imagen 33" descr="Interfaz de usuario gráfica, Texto&#10;&#10;Descripción generada automáticamente"/>
+                    <pic:cNvPr id="31" name="Imagen 31" descr="Interfaz de usuario gráfica, Texto, Aplicación&#10;&#10;Descripción generada automáticamente"/>
                     <pic:cNvPicPr/>
                   </pic:nvPicPr>
                   <pic:blipFill>
@@ -2184,12 +1993,11 @@
         <w:rPr>
           <w:noProof/>
         </w:rPr>
-        <w:lastRenderedPageBreak/>
         <w:drawing>
-          <wp:inline distT="0" distB="0" distL="0" distR="0" wp14:anchorId="05A199AB" wp14:editId="2390DFFB">
+          <wp:inline distT="0" distB="0" distL="0" distR="0" wp14:anchorId="0175010C" wp14:editId="00B5DA24">
             <wp:extent cx="4086000" cy="2167200"/>
             <wp:effectExtent l="0" t="0" r="0" b="5080"/>
-            <wp:docPr id="34" name="Imagen 34" descr="Interfaz de usuario gráfica, Aplicación&#10;&#10;Descripción generada automáticamente"/>
+            <wp:docPr id="32" name="Imagen 32" descr="Interfaz de usuario gráfica, Texto&#10;&#10;Descripción generada automáticamente"/>
             <wp:cNvGraphicFramePr>
               <a:graphicFrameLocks xmlns:a="http://schemas.openxmlformats.org/drawingml/2006/main" noChangeAspect="1"/>
             </wp:cNvGraphicFramePr>
@@ -2197,7 +2005,7 @@
               <a:graphicData uri="http://schemas.openxmlformats.org/drawingml/2006/picture">
                 <pic:pic xmlns:pic="http://schemas.openxmlformats.org/drawingml/2006/picture">
                   <pic:nvPicPr>
-                    <pic:cNvPr id="34" name="Imagen 34" descr="Interfaz de usuario gráfica, Aplicación&#10;&#10;Descripción generada automáticamente"/>
+                    <pic:cNvPr id="32" name="Imagen 32" descr="Interfaz de usuario gráfica, Texto&#10;&#10;Descripción generada automáticamente"/>
                     <pic:cNvPicPr/>
                   </pic:nvPicPr>
                   <pic:blipFill>
@@ -2222,13 +2030,104 @@
         </w:drawing>
       </w:r>
     </w:p>
+    <w:p>
+      <w:pPr>
+        <w:pStyle w:val="Imagen"/>
+      </w:pPr>
+      <w:r>
+        <w:rPr>
+          <w:noProof/>
+        </w:rPr>
+        <w:drawing>
+          <wp:inline distT="0" distB="0" distL="0" distR="0" wp14:anchorId="5B7E5412" wp14:editId="186C1656">
+            <wp:extent cx="4086000" cy="2167200"/>
+            <wp:effectExtent l="0" t="0" r="0" b="5080"/>
+            <wp:docPr id="33" name="Imagen 33" descr="Interfaz de usuario gráfica, Texto&#10;&#10;Descripción generada automáticamente"/>
+            <wp:cNvGraphicFramePr>
+              <a:graphicFrameLocks xmlns:a="http://schemas.openxmlformats.org/drawingml/2006/main" noChangeAspect="1"/>
+            </wp:cNvGraphicFramePr>
+            <a:graphic xmlns:a="http://schemas.openxmlformats.org/drawingml/2006/main">
+              <a:graphicData uri="http://schemas.openxmlformats.org/drawingml/2006/picture">
+                <pic:pic xmlns:pic="http://schemas.openxmlformats.org/drawingml/2006/picture">
+                  <pic:nvPicPr>
+                    <pic:cNvPr id="33" name="Imagen 33" descr="Interfaz de usuario gráfica, Texto&#10;&#10;Descripción generada automáticamente"/>
+                    <pic:cNvPicPr/>
+                  </pic:nvPicPr>
+                  <pic:blipFill>
+                    <a:blip r:embed="rId41"/>
+                    <a:stretch>
+                      <a:fillRect/>
+                    </a:stretch>
+                  </pic:blipFill>
+                  <pic:spPr>
+                    <a:xfrm>
+                      <a:off x="0" y="0"/>
+                      <a:ext cx="4086000" cy="2167200"/>
+                    </a:xfrm>
+                    <a:prstGeom prst="rect">
+                      <a:avLst/>
+                    </a:prstGeom>
+                  </pic:spPr>
+                </pic:pic>
+              </a:graphicData>
+            </a:graphic>
+          </wp:inline>
+        </w:drawing>
+      </w:r>
+    </w:p>
+    <w:p>
+      <w:pPr>
+        <w:pStyle w:val="Imagen"/>
+      </w:pPr>
+      <w:r>
+        <w:rPr>
+          <w:noProof/>
+        </w:rPr>
+        <w:lastRenderedPageBreak/>
+        <w:drawing>
+          <wp:inline distT="0" distB="0" distL="0" distR="0" wp14:anchorId="05A199AB" wp14:editId="2390DFFB">
+            <wp:extent cx="4086000" cy="2167200"/>
+            <wp:effectExtent l="0" t="0" r="0" b="5080"/>
+            <wp:docPr id="34" name="Imagen 34" descr="Interfaz de usuario gráfica, Aplicación&#10;&#10;Descripción generada automáticamente"/>
+            <wp:cNvGraphicFramePr>
+              <a:graphicFrameLocks xmlns:a="http://schemas.openxmlformats.org/drawingml/2006/main" noChangeAspect="1"/>
+            </wp:cNvGraphicFramePr>
+            <a:graphic xmlns:a="http://schemas.openxmlformats.org/drawingml/2006/main">
+              <a:graphicData uri="http://schemas.openxmlformats.org/drawingml/2006/picture">
+                <pic:pic xmlns:pic="http://schemas.openxmlformats.org/drawingml/2006/picture">
+                  <pic:nvPicPr>
+                    <pic:cNvPr id="34" name="Imagen 34" descr="Interfaz de usuario gráfica, Aplicación&#10;&#10;Descripción generada automáticamente"/>
+                    <pic:cNvPicPr/>
+                  </pic:nvPicPr>
+                  <pic:blipFill>
+                    <a:blip r:embed="rId42"/>
+                    <a:stretch>
+                      <a:fillRect/>
+                    </a:stretch>
+                  </pic:blipFill>
+                  <pic:spPr>
+                    <a:xfrm>
+                      <a:off x="0" y="0"/>
+                      <a:ext cx="4086000" cy="2167200"/>
+                    </a:xfrm>
+                    <a:prstGeom prst="rect">
+                      <a:avLst/>
+                    </a:prstGeom>
+                  </pic:spPr>
+                </pic:pic>
+              </a:graphicData>
+            </a:graphic>
+          </wp:inline>
+        </w:drawing>
+      </w:r>
+    </w:p>
     <w:p/>
     <w:p>
       <w:pPr>
         <w:spacing w:after="120" w:line="264" w:lineRule="auto"/>
         <w:rPr>
           <w:rFonts w:asciiTheme="majorHAnsi" w:eastAsiaTheme="majorEastAsia" w:hAnsiTheme="majorHAnsi" w:cstheme="majorBidi"/>
-          <w:color w:val="2F5496" w:themeColor="accent1" w:themeShade="BF"/>
+          <w:color w:val="6D1D6A" w:themeColor="accent1" w:themeShade="BF"/>
           <w:sz w:val="36"/>
           <w:szCs w:val="36"/>
         </w:rPr>
@@ -2285,7 +2184,7 @@
                     <pic:cNvPicPr/>
                   </pic:nvPicPr>
                   <pic:blipFill>
-                    <a:blip r:embed="rId41"/>
+                    <a:blip r:embed="rId43"/>
                     <a:stretch>
                       <a:fillRect/>
                     </a:stretch>
@@ -2358,7 +2257,7 @@
                     <pic:cNvPicPr/>
                   </pic:nvPicPr>
                   <pic:blipFill>
-                    <a:blip r:embed="rId42"/>
+                    <a:blip r:embed="rId44"/>
                     <a:stretch>
                       <a:fillRect/>
                     </a:stretch>
@@ -2410,7 +2309,7 @@
                     <pic:cNvPicPr/>
                   </pic:nvPicPr>
                   <pic:blipFill>
-                    <a:blip r:embed="rId43"/>
+                    <a:blip r:embed="rId45"/>
                     <a:stretch>
                       <a:fillRect/>
                     </a:stretch>
@@ -2461,7 +2360,7 @@
                     <pic:cNvPicPr/>
                   </pic:nvPicPr>
                   <pic:blipFill>
-                    <a:blip r:embed="rId44"/>
+                    <a:blip r:embed="rId46"/>
                     <a:stretch>
                       <a:fillRect/>
                     </a:stretch>
@@ -2512,7 +2411,7 @@
                     <pic:cNvPicPr/>
                   </pic:nvPicPr>
                   <pic:blipFill>
-                    <a:blip r:embed="rId45"/>
+                    <a:blip r:embed="rId47"/>
                     <a:stretch>
                       <a:fillRect/>
                     </a:stretch>
@@ -2564,7 +2463,7 @@
                     <pic:cNvPicPr/>
                   </pic:nvPicPr>
                   <pic:blipFill>
-                    <a:blip r:embed="rId46"/>
+                    <a:blip r:embed="rId48"/>
                     <a:stretch>
                       <a:fillRect/>
                     </a:stretch>
@@ -2632,7 +2531,7 @@
                     <pic:cNvPicPr/>
                   </pic:nvPicPr>
                   <pic:blipFill>
-                    <a:blip r:embed="rId47"/>
+                    <a:blip r:embed="rId49"/>
                     <a:stretch>
                       <a:fillRect/>
                     </a:stretch>
@@ -2730,7 +2629,7 @@
                     <pic:cNvPicPr/>
                   </pic:nvPicPr>
                   <pic:blipFill>
-                    <a:blip r:embed="rId48"/>
+                    <a:blip r:embed="rId50"/>
                     <a:stretch>
                       <a:fillRect/>
                     </a:stretch>
@@ -2776,7 +2675,7 @@
 </file>
 
 <file path=word/endnotes.xml><?xml version="1.0" encoding="utf-8"?>
-<w:endnotes xmlns:wpc="http://schemas.microsoft.com/office/word/2010/wordprocessingCanvas" xmlns:cx="http://schemas.microsoft.com/office/drawing/2014/chartex" xmlns:cx1="http://schemas.microsoft.com/office/drawing/2015/9/8/chartex" xmlns:cx2="http://schemas.microsoft.com/office/drawing/2015/10/21/chartex" xmlns:cx3="http://schemas.microsoft.com/office/drawing/2016/5/9/chartex" xmlns:cx4="http://schemas.microsoft.com/office/drawing/2016/5/10/chartex" xmlns:cx5="http://schemas.microsoft.com/office/drawing/2016/5/11/chartex" xmlns:cx6="http://schemas.microsoft.com/office/drawing/2016/5/12/chartex" xmlns:cx7="http://schemas.microsoft.com/office/drawing/2016/5/13/chartex" xmlns:cx8="http://schemas.microsoft.com/office/drawing/2016/5/14/chartex" xmlns:mc="http://schemas.openxmlformats.org/markup-compatibility/2006" xmlns:aink="http://schemas.microsoft.com/office/drawing/2016/ink" xmlns:am3d="http://schemas.microsoft.com/office/drawing/2017/model3d" xmlns:o="urn:schemas-microsoft-com:office:office" xmlns:oel="http://schemas.microsoft.com/office/2019/extlst" xmlns:r="http://schemas.openxmlformats.org/officeDocument/2006/relationships" xmlns:m="http://schemas.openxmlformats.org/officeDocument/2006/math" xmlns:v="urn:schemas-microsoft-com:vml" xmlns:wp14="http://schemas.microsoft.com/office/word/2010/wordprocessingDrawing" xmlns:wp="http://schemas.openxmlformats.org/drawingml/2006/wordprocessingDrawing" xmlns:w10="urn:schemas-microsoft-com:office:word" xmlns:w="http://schemas.openxmlformats.org/wordprocessingml/2006/main" xmlns:w14="http://schemas.microsoft.com/office/word/2010/wordml" xmlns:w15="http://schemas.microsoft.com/office/word/2012/wordml" xmlns:w16cex="http://schemas.microsoft.com/office/word/2018/wordml/cex" xmlns:w16cid="http://schemas.microsoft.com/office/word/2016/wordml/cid" xmlns:w16="http://schemas.microsoft.com/office/word/2018/wordml" xmlns:w16du="http://schemas.microsoft.com/office/word/2023/wordml/word16du" xmlns:w16sdtdh="http://schemas.microsoft.com/office/word/2020/wordml/sdtdatahash" xmlns:w16se="http://schemas.microsoft.com/office/word/2015/wordml/symex" xmlns:wpg="http://schemas.microsoft.com/office/word/2010/wordprocessingGroup" xmlns:wpi="http://schemas.microsoft.com/office/word/2010/wordprocessingInk" xmlns:wne="http://schemas.microsoft.com/office/word/2006/wordml" xmlns:wps="http://schemas.microsoft.com/office/word/2010/wordprocessingShape" mc:Ignorable="w14 w15 w16se w16cid w16 w16cex w16sdtdh wp14">
+<w:endnotes xmlns:wpc="http://schemas.microsoft.com/office/word/2010/wordprocessingCanvas" xmlns:cx="http://schemas.microsoft.com/office/drawing/2014/chartex" xmlns:cx1="http://schemas.microsoft.com/office/drawing/2015/9/8/chartex" xmlns:cx2="http://schemas.microsoft.com/office/drawing/2015/10/21/chartex" xmlns:cx3="http://schemas.microsoft.com/office/drawing/2016/5/9/chartex" xmlns:cx4="http://schemas.microsoft.com/office/drawing/2016/5/10/chartex" xmlns:cx5="http://schemas.microsoft.com/office/drawing/2016/5/11/chartex" xmlns:cx6="http://schemas.microsoft.com/office/drawing/2016/5/12/chartex" xmlns:cx7="http://schemas.microsoft.com/office/drawing/2016/5/13/chartex" xmlns:cx8="http://schemas.microsoft.com/office/drawing/2016/5/14/chartex" xmlns:mc="http://schemas.openxmlformats.org/markup-compatibility/2006" xmlns:aink="http://schemas.microsoft.com/office/drawing/2016/ink" xmlns:am3d="http://schemas.microsoft.com/office/drawing/2017/model3d" xmlns:o="urn:schemas-microsoft-com:office:office" xmlns:oel="http://schemas.microsoft.com/office/2019/extlst" xmlns:r="http://schemas.openxmlformats.org/officeDocument/2006/relationships" xmlns:m="http://schemas.openxmlformats.org/officeDocument/2006/math" xmlns:v="urn:schemas-microsoft-com:vml" xmlns:wp14="http://schemas.microsoft.com/office/word/2010/wordprocessingDrawing" xmlns:wp="http://schemas.openxmlformats.org/drawingml/2006/wordprocessingDrawing" xmlns:w10="urn:schemas-microsoft-com:office:word" xmlns:w="http://schemas.openxmlformats.org/wordprocessingml/2006/main" xmlns:w14="http://schemas.microsoft.com/office/word/2010/wordml" xmlns:w15="http://schemas.microsoft.com/office/word/2012/wordml" xmlns:w16cex="http://schemas.microsoft.com/office/word/2018/wordml/cex" xmlns:w16cid="http://schemas.microsoft.com/office/word/2016/wordml/cid" xmlns:w16="http://schemas.microsoft.com/office/word/2018/wordml" xmlns:w16sdtdh="http://schemas.microsoft.com/office/word/2020/wordml/sdtdatahash" xmlns:w16se="http://schemas.microsoft.com/office/word/2015/wordml/symex" xmlns:wpg="http://schemas.microsoft.com/office/word/2010/wordprocessingGroup" xmlns:wpi="http://schemas.microsoft.com/office/word/2010/wordprocessingInk" xmlns:wne="http://schemas.microsoft.com/office/word/2006/wordml" xmlns:wps="http://schemas.microsoft.com/office/word/2010/wordprocessingShape" mc:Ignorable="w14 w15 w16se w16cid w16 w16cex w16sdtdh wp14">
   <w:endnote w:type="separator" w:id="-1">
     <w:p>
       <w:r>
@@ -2795,7 +2694,7 @@
 </file>
 
 <file path=word/footnotes.xml><?xml version="1.0" encoding="utf-8"?>
-<w:footnotes xmlns:wpc="http://schemas.microsoft.com/office/word/2010/wordprocessingCanvas" xmlns:cx="http://schemas.microsoft.com/office/drawing/2014/chartex" xmlns:cx1="http://schemas.microsoft.com/office/drawing/2015/9/8/chartex" xmlns:cx2="http://schemas.microsoft.com/office/drawing/2015/10/21/chartex" xmlns:cx3="http://schemas.microsoft.com/office/drawing/2016/5/9/chartex" xmlns:cx4="http://schemas.microsoft.com/office/drawing/2016/5/10/chartex" xmlns:cx5="http://schemas.microsoft.com/office/drawing/2016/5/11/chartex" xmlns:cx6="http://schemas.microsoft.com/office/drawing/2016/5/12/chartex" xmlns:cx7="http://schemas.microsoft.com/office/drawing/2016/5/13/chartex" xmlns:cx8="http://schemas.microsoft.com/office/drawing/2016/5/14/chartex" xmlns:mc="http://schemas.openxmlformats.org/markup-compatibility/2006" xmlns:aink="http://schemas.microsoft.com/office/drawing/2016/ink" xmlns:am3d="http://schemas.microsoft.com/office/drawing/2017/model3d" xmlns:o="urn:schemas-microsoft-com:office:office" xmlns:oel="http://schemas.microsoft.com/office/2019/extlst" xmlns:r="http://schemas.openxmlformats.org/officeDocument/2006/relationships" xmlns:m="http://schemas.openxmlformats.org/officeDocument/2006/math" xmlns:v="urn:schemas-microsoft-com:vml" xmlns:wp14="http://schemas.microsoft.com/office/word/2010/wordprocessingDrawing" xmlns:wp="http://schemas.openxmlformats.org/drawingml/2006/wordprocessingDrawing" xmlns:w10="urn:schemas-microsoft-com:office:word" xmlns:w="http://schemas.openxmlformats.org/wordprocessingml/2006/main" xmlns:w14="http://schemas.microsoft.com/office/word/2010/wordml" xmlns:w15="http://schemas.microsoft.com/office/word/2012/wordml" xmlns:w16cex="http://schemas.microsoft.com/office/word/2018/wordml/cex" xmlns:w16cid="http://schemas.microsoft.com/office/word/2016/wordml/cid" xmlns:w16="http://schemas.microsoft.com/office/word/2018/wordml" xmlns:w16du="http://schemas.microsoft.com/office/word/2023/wordml/word16du" xmlns:w16sdtdh="http://schemas.microsoft.com/office/word/2020/wordml/sdtdatahash" xmlns:w16se="http://schemas.microsoft.com/office/word/2015/wordml/symex" xmlns:wpg="http://schemas.microsoft.com/office/word/2010/wordprocessingGroup" xmlns:wpi="http://schemas.microsoft.com/office/word/2010/wordprocessingInk" xmlns:wne="http://schemas.microsoft.com/office/word/2006/wordml" xmlns:wps="http://schemas.microsoft.com/office/word/2010/wordprocessingShape" mc:Ignorable="w14 w15 w16se w16cid w16 w16cex w16sdtdh wp14">
+<w:footnotes xmlns:wpc="http://schemas.microsoft.com/office/word/2010/wordprocessingCanvas" xmlns:cx="http://schemas.microsoft.com/office/drawing/2014/chartex" xmlns:cx1="http://schemas.microsoft.com/office/drawing/2015/9/8/chartex" xmlns:cx2="http://schemas.microsoft.com/office/drawing/2015/10/21/chartex" xmlns:cx3="http://schemas.microsoft.com/office/drawing/2016/5/9/chartex" xmlns:cx4="http://schemas.microsoft.com/office/drawing/2016/5/10/chartex" xmlns:cx5="http://schemas.microsoft.com/office/drawing/2016/5/11/chartex" xmlns:cx6="http://schemas.microsoft.com/office/drawing/2016/5/12/chartex" xmlns:cx7="http://schemas.microsoft.com/office/drawing/2016/5/13/chartex" xmlns:cx8="http://schemas.microsoft.com/office/drawing/2016/5/14/chartex" xmlns:mc="http://schemas.openxmlformats.org/markup-compatibility/2006" xmlns:aink="http://schemas.microsoft.com/office/drawing/2016/ink" xmlns:am3d="http://schemas.microsoft.com/office/drawing/2017/model3d" xmlns:o="urn:schemas-microsoft-com:office:office" xmlns:oel="http://schemas.microsoft.com/office/2019/extlst" xmlns:r="http://schemas.openxmlformats.org/officeDocument/2006/relationships" xmlns:m="http://schemas.openxmlformats.org/officeDocument/2006/math" xmlns:v="urn:schemas-microsoft-com:vml" xmlns:wp14="http://schemas.microsoft.com/office/word/2010/wordprocessingDrawing" xmlns:wp="http://schemas.openxmlformats.org/drawingml/2006/wordprocessingDrawing" xmlns:w10="urn:schemas-microsoft-com:office:word" xmlns:w="http://schemas.openxmlformats.org/wordprocessingml/2006/main" xmlns:w14="http://schemas.microsoft.com/office/word/2010/wordml" xmlns:w15="http://schemas.microsoft.com/office/word/2012/wordml" xmlns:w16cex="http://schemas.microsoft.com/office/word/2018/wordml/cex" xmlns:w16cid="http://schemas.microsoft.com/office/word/2016/wordml/cid" xmlns:w16="http://schemas.microsoft.com/office/word/2018/wordml" xmlns:w16sdtdh="http://schemas.microsoft.com/office/word/2020/wordml/sdtdatahash" xmlns:w16se="http://schemas.microsoft.com/office/word/2015/wordml/symex" xmlns:wpg="http://schemas.microsoft.com/office/word/2010/wordprocessingGroup" xmlns:wpi="http://schemas.microsoft.com/office/word/2010/wordprocessingInk" xmlns:wne="http://schemas.microsoft.com/office/word/2006/wordml" xmlns:wps="http://schemas.microsoft.com/office/word/2010/wordprocessingShape" mc:Ignorable="w14 w15 w16se w16cid w16 w16cex w16sdtdh wp14">
   <w:footnote w:type="separator" w:id="-1">
     <w:p>
       <w:r>
@@ -2814,7 +2713,7 @@
 </file>
 
 <file path=word/numbering.xml><?xml version="1.0" encoding="utf-8"?>
-<w:numbering xmlns:wpc="http://schemas.microsoft.com/office/word/2010/wordprocessingCanvas" xmlns:cx="http://schemas.microsoft.com/office/drawing/2014/chartex" xmlns:cx1="http://schemas.microsoft.com/office/drawing/2015/9/8/chartex" xmlns:cx2="http://schemas.microsoft.com/office/drawing/2015/10/21/chartex" xmlns:cx3="http://schemas.microsoft.com/office/drawing/2016/5/9/chartex" xmlns:cx4="http://schemas.microsoft.com/office/drawing/2016/5/10/chartex" xmlns:cx5="http://schemas.microsoft.com/office/drawing/2016/5/11/chartex" xmlns:cx6="http://schemas.microsoft.com/office/drawing/2016/5/12/chartex" xmlns:cx7="http://schemas.microsoft.com/office/drawing/2016/5/13/chartex" xmlns:cx8="http://schemas.microsoft.com/office/drawing/2016/5/14/chartex" xmlns:mc="http://schemas.openxmlformats.org/markup-compatibility/2006" xmlns:aink="http://schemas.microsoft.com/office/drawing/2016/ink" xmlns:am3d="http://schemas.microsoft.com/office/drawing/2017/model3d" xmlns:o="urn:schemas-microsoft-com:office:office" xmlns:oel="http://schemas.microsoft.com/office/2019/extlst" xmlns:r="http://schemas.openxmlformats.org/officeDocument/2006/relationships" xmlns:m="http://schemas.openxmlformats.org/officeDocument/2006/math" xmlns:v="urn:schemas-microsoft-com:vml" xmlns:wp14="http://schemas.microsoft.com/office/word/2010/wordprocessingDrawing" xmlns:wp="http://schemas.openxmlformats.org/drawingml/2006/wordprocessingDrawing" xmlns:w10="urn:schemas-microsoft-com:office:word" xmlns:w="http://schemas.openxmlformats.org/wordprocessingml/2006/main" xmlns:w14="http://schemas.microsoft.com/office/word/2010/wordml" xmlns:w15="http://schemas.microsoft.com/office/word/2012/wordml" xmlns:w16cex="http://schemas.microsoft.com/office/word/2018/wordml/cex" xmlns:w16cid="http://schemas.microsoft.com/office/word/2016/wordml/cid" xmlns:w16="http://schemas.microsoft.com/office/word/2018/wordml" xmlns:w16du="http://schemas.microsoft.com/office/word/2023/wordml/word16du" xmlns:w16sdtdh="http://schemas.microsoft.com/office/word/2020/wordml/sdtdatahash" xmlns:w16se="http://schemas.microsoft.com/office/word/2015/wordml/symex" xmlns:wpg="http://schemas.microsoft.com/office/word/2010/wordprocessingGroup" xmlns:wpi="http://schemas.microsoft.com/office/word/2010/wordprocessingInk" xmlns:wne="http://schemas.microsoft.com/office/word/2006/wordml" xmlns:wps="http://schemas.microsoft.com/office/word/2010/wordprocessingShape" mc:Ignorable="w14 w15 w16se w16cid w16 w16cex w16sdtdh wp14">
+<w:numbering xmlns:wpc="http://schemas.microsoft.com/office/word/2010/wordprocessingCanvas" xmlns:cx="http://schemas.microsoft.com/office/drawing/2014/chartex" xmlns:cx1="http://schemas.microsoft.com/office/drawing/2015/9/8/chartex" xmlns:cx2="http://schemas.microsoft.com/office/drawing/2015/10/21/chartex" xmlns:cx3="http://schemas.microsoft.com/office/drawing/2016/5/9/chartex" xmlns:cx4="http://schemas.microsoft.com/office/drawing/2016/5/10/chartex" xmlns:cx5="http://schemas.microsoft.com/office/drawing/2016/5/11/chartex" xmlns:cx6="http://schemas.microsoft.com/office/drawing/2016/5/12/chartex" xmlns:cx7="http://schemas.microsoft.com/office/drawing/2016/5/13/chartex" xmlns:cx8="http://schemas.microsoft.com/office/drawing/2016/5/14/chartex" xmlns:mc="http://schemas.openxmlformats.org/markup-compatibility/2006" xmlns:aink="http://schemas.microsoft.com/office/drawing/2016/ink" xmlns:am3d="http://schemas.microsoft.com/office/drawing/2017/model3d" xmlns:o="urn:schemas-microsoft-com:office:office" xmlns:oel="http://schemas.microsoft.com/office/2019/extlst" xmlns:r="http://schemas.openxmlformats.org/officeDocument/2006/relationships" xmlns:m="http://schemas.openxmlformats.org/officeDocument/2006/math" xmlns:v="urn:schemas-microsoft-com:vml" xmlns:wp14="http://schemas.microsoft.com/office/word/2010/wordprocessingDrawing" xmlns:wp="http://schemas.openxmlformats.org/drawingml/2006/wordprocessingDrawing" xmlns:w10="urn:schemas-microsoft-com:office:word" xmlns:w="http://schemas.openxmlformats.org/wordprocessingml/2006/main" xmlns:w14="http://schemas.microsoft.com/office/word/2010/wordml" xmlns:w15="http://schemas.microsoft.com/office/word/2012/wordml" xmlns:w16cex="http://schemas.microsoft.com/office/word/2018/wordml/cex" xmlns:w16cid="http://schemas.microsoft.com/office/word/2016/wordml/cid" xmlns:w16="http://schemas.microsoft.com/office/word/2018/wordml" xmlns:w16sdtdh="http://schemas.microsoft.com/office/word/2020/wordml/sdtdatahash" xmlns:w16se="http://schemas.microsoft.com/office/word/2015/wordml/symex" xmlns:wpg="http://schemas.microsoft.com/office/word/2010/wordprocessingGroup" xmlns:wpi="http://schemas.microsoft.com/office/word/2010/wordprocessingInk" xmlns:wne="http://schemas.microsoft.com/office/word/2006/wordml" xmlns:wps="http://schemas.microsoft.com/office/word/2010/wordprocessingShape" mc:Ignorable="w14 w15 w16se w16cid w16 w16cex w16sdtdh wp14">
   <w:abstractNum w:abstractNumId="0" w15:restartNumberingAfterBreak="0">
     <w:nsid w:val="32663F20"/>
     <w:multiLevelType w:val="hybridMultilevel"/>
@@ -2943,7 +2842,7 @@
         <w:rFonts w:asciiTheme="minorHAnsi" w:eastAsiaTheme="minorEastAsia" w:hAnsiTheme="minorHAnsi" w:cstheme="minorBidi"/>
         <w:sz w:val="21"/>
         <w:szCs w:val="21"/>
-        <w:lang w:val="es-MX" w:eastAsia="en-US" w:bidi="ar-SA"/>
+        <w:lang w:val="en-US" w:eastAsia="en-US" w:bidi="ar-SA"/>
       </w:rPr>
     </w:rPrDefault>
     <w:pPrDefault>
@@ -3354,14 +3253,14 @@
       <w:keepNext/>
       <w:keepLines/>
       <w:pBdr>
-        <w:bottom w:val="single" w:sz="4" w:space="1" w:color="4472C4" w:themeColor="accent1"/>
+        <w:bottom w:val="single" w:sz="4" w:space="1" w:color="92278F" w:themeColor="accent1"/>
       </w:pBdr>
       <w:spacing w:before="400" w:after="40"/>
       <w:outlineLvl w:val="0"/>
     </w:pPr>
     <w:rPr>
       <w:rFonts w:asciiTheme="majorHAnsi" w:eastAsiaTheme="majorEastAsia" w:hAnsiTheme="majorHAnsi" w:cstheme="majorBidi"/>
-      <w:color w:val="2F5496" w:themeColor="accent1" w:themeShade="BF"/>
+      <w:color w:val="6D1D6A" w:themeColor="accent1" w:themeShade="BF"/>
       <w:sz w:val="36"/>
       <w:szCs w:val="36"/>
     </w:rPr>
@@ -3384,7 +3283,7 @@
     </w:pPr>
     <w:rPr>
       <w:rFonts w:asciiTheme="majorHAnsi" w:eastAsiaTheme="majorEastAsia" w:hAnsiTheme="majorHAnsi" w:cstheme="majorBidi"/>
-      <w:color w:val="2F5496" w:themeColor="accent1" w:themeShade="BF"/>
+      <w:color w:val="6D1D6A" w:themeColor="accent1" w:themeShade="BF"/>
       <w:sz w:val="28"/>
       <w:szCs w:val="28"/>
     </w:rPr>
@@ -3582,7 +3481,7 @@
     <w:rsid w:val="0050288B"/>
     <w:rPr>
       <w:rFonts w:asciiTheme="majorHAnsi" w:eastAsiaTheme="majorEastAsia" w:hAnsiTheme="majorHAnsi" w:cstheme="majorBidi"/>
-      <w:color w:val="2F5496" w:themeColor="accent1" w:themeShade="BF"/>
+      <w:color w:val="6D1D6A" w:themeColor="accent1" w:themeShade="BF"/>
       <w:sz w:val="36"/>
       <w:szCs w:val="36"/>
     </w:rPr>
@@ -3596,7 +3495,7 @@
     <w:rsid w:val="0050288B"/>
     <w:rPr>
       <w:rFonts w:asciiTheme="majorHAnsi" w:eastAsiaTheme="majorEastAsia" w:hAnsiTheme="majorHAnsi" w:cstheme="majorBidi"/>
-      <w:color w:val="2F5496" w:themeColor="accent1" w:themeShade="BF"/>
+      <w:color w:val="6D1D6A" w:themeColor="accent1" w:themeShade="BF"/>
       <w:sz w:val="28"/>
       <w:szCs w:val="28"/>
     </w:rPr>
@@ -3727,7 +3626,7 @@
     </w:pPr>
     <w:rPr>
       <w:rFonts w:asciiTheme="majorHAnsi" w:eastAsiaTheme="majorEastAsia" w:hAnsiTheme="majorHAnsi" w:cstheme="majorBidi"/>
-      <w:color w:val="2F5496" w:themeColor="accent1" w:themeShade="BF"/>
+      <w:color w:val="6D1D6A" w:themeColor="accent1" w:themeShade="BF"/>
       <w:spacing w:val="-7"/>
       <w:sz w:val="80"/>
       <w:szCs w:val="80"/>
@@ -3741,7 +3640,7 @@
     <w:rsid w:val="0050288B"/>
     <w:rPr>
       <w:rFonts w:asciiTheme="majorHAnsi" w:eastAsiaTheme="majorEastAsia" w:hAnsiTheme="majorHAnsi" w:cstheme="majorBidi"/>
-      <w:color w:val="2F5496" w:themeColor="accent1" w:themeShade="BF"/>
+      <w:color w:val="6D1D6A" w:themeColor="accent1" w:themeShade="BF"/>
       <w:spacing w:val="-7"/>
       <w:sz w:val="80"/>
       <w:szCs w:val="80"/>
@@ -3856,7 +3755,7 @@
     </w:pPr>
     <w:rPr>
       <w:rFonts w:asciiTheme="majorHAnsi" w:eastAsiaTheme="majorEastAsia" w:hAnsiTheme="majorHAnsi" w:cstheme="majorBidi"/>
-      <w:color w:val="4472C4" w:themeColor="accent1"/>
+      <w:color w:val="92278F" w:themeColor="accent1"/>
       <w:sz w:val="28"/>
       <w:szCs w:val="28"/>
     </w:rPr>
@@ -3869,7 +3768,7 @@
     <w:rsid w:val="0050288B"/>
     <w:rPr>
       <w:rFonts w:asciiTheme="majorHAnsi" w:eastAsiaTheme="majorEastAsia" w:hAnsiTheme="majorHAnsi" w:cstheme="majorBidi"/>
-      <w:color w:val="4472C4" w:themeColor="accent1"/>
+      <w:color w:val="92278F" w:themeColor="accent1"/>
       <w:sz w:val="28"/>
       <w:szCs w:val="28"/>
     </w:rPr>
@@ -3955,7 +3854,7 @@
     <w:unhideWhenUsed/>
     <w:rsid w:val="0050288B"/>
     <w:rPr>
-      <w:color w:val="0563C1" w:themeColor="hyperlink"/>
+      <w:color w:val="0066FF" w:themeColor="hyperlink"/>
       <w:u w:val="single"/>
     </w:rPr>
   </w:style>
@@ -4023,7 +3922,6 @@
       <w:b/>
       <w:bCs/>
       <w:color w:val="000000" w:themeColor="text1"/>
-      <w:lang w:val="en-US"/>
       <w14:textOutline w14:w="9525" w14:cap="rnd" w14:cmpd="sng" w14:algn="ctr">
         <w14:noFill/>
         <w14:prstDash w14:val="solid"/>
@@ -4105,7 +4003,7 @@
     <w:unhideWhenUsed/>
     <w:rsid w:val="00276A2C"/>
     <w:rPr>
-      <w:color w:val="954F72" w:themeColor="followedHyperlink"/>
+      <w:color w:val="666699" w:themeColor="followedHyperlink"/>
       <w:u w:val="single"/>
     </w:rPr>
   </w:style>
@@ -4184,7 +4082,7 @@
 <file path=word/theme/theme1.xml><?xml version="1.0" encoding="utf-8"?>
 <a:theme xmlns:a="http://schemas.openxmlformats.org/drawingml/2006/main" name="Tema de Office">
   <a:themeElements>
-    <a:clrScheme name="Office">
+    <a:clrScheme name="Violet II">
       <a:dk1>
         <a:sysClr val="windowText" lastClr="000000"/>
       </a:dk1>
@@ -4192,34 +4090,34 @@
         <a:sysClr val="window" lastClr="FFFFFF"/>
       </a:lt1>
       <a:dk2>
-        <a:srgbClr val="44546A"/>
+        <a:srgbClr val="632E62"/>
       </a:dk2>
       <a:lt2>
-        <a:srgbClr val="E7E6E6"/>
+        <a:srgbClr val="EAE5EB"/>
       </a:lt2>
       <a:accent1>
-        <a:srgbClr val="4472C4"/>
+        <a:srgbClr val="92278F"/>
       </a:accent1>
       <a:accent2>
-        <a:srgbClr val="ED7D31"/>
+        <a:srgbClr val="9B57D3"/>
       </a:accent2>
       <a:accent3>
-        <a:srgbClr val="A5A5A5"/>
+        <a:srgbClr val="755DD9"/>
       </a:accent3>
       <a:accent4>
-        <a:srgbClr val="FFC000"/>
+        <a:srgbClr val="665EB8"/>
       </a:accent4>
       <a:accent5>
-        <a:srgbClr val="5B9BD5"/>
+        <a:srgbClr val="45A5ED"/>
       </a:accent5>
       <a:accent6>
-        <a:srgbClr val="70AD47"/>
+        <a:srgbClr val="5982DB"/>
       </a:accent6>
       <a:hlink>
-        <a:srgbClr val="0563C1"/>
+        <a:srgbClr val="0066FF"/>
       </a:hlink>
       <a:folHlink>
-        <a:srgbClr val="954F72"/>
+        <a:srgbClr val="666699"/>
       </a:folHlink>
     </a:clrScheme>
     <a:fontScheme name="Office">
